--- a/Website Comparison Analysis Report.docx
+++ b/Website Comparison Analysis Report.docx
@@ -135,7 +135,7 @@
           <w:szCs w:val="28"/>
         </w:rPr>
         <w:pict w14:anchorId="4811A203">
-          <v:rect id="_x0000_i1031" style="width:456pt;height:.75pt" o:hrpct="0" o:hralign="center" o:hrstd="t" o:hrnoshade="t" o:hr="t" fillcolor="#ccc" stroked="f"/>
+          <v:rect id="_x0000_i1025" style="width:456pt;height:.75pt" o:hrpct="0" o:hralign="center" o:hrstd="t" o:hrnoshade="t" o:hr="t" fillcolor="#ccc" stroked="f"/>
         </w:pict>
       </w:r>
     </w:p>
@@ -1490,41 +1490,121 @@
           <w:sz w:val="28"/>
           <w:szCs w:val="28"/>
         </w:rPr>
-        <w:t>6. Conclusion</w:t>
-      </w:r>
-    </w:p>
-    <w:p>
-      <w:pPr>
-        <w:rPr>
-          <w:rFonts w:asciiTheme="majorBidi" w:hAnsiTheme="majorBidi" w:cstheme="majorBidi"/>
-          <w:sz w:val="28"/>
-          <w:szCs w:val="28"/>
-        </w:rPr>
-      </w:pPr>
-      <w:r>
-        <w:rPr>
-          <w:rFonts w:asciiTheme="majorBidi" w:hAnsiTheme="majorBidi" w:cstheme="majorBidi"/>
-          <w:sz w:val="28"/>
-          <w:szCs w:val="28"/>
-        </w:rPr>
-        <w:t>The new </w:t>
-      </w:r>
-    </w:p>
-    <w:p>
-      <w:pPr>
-        <w:rPr>
-          <w:rFonts w:asciiTheme="majorBidi" w:hAnsiTheme="majorBidi" w:cstheme="majorBidi"/>
-          <w:sz w:val="28"/>
-          <w:szCs w:val="28"/>
-        </w:rPr>
-      </w:pPr>
-      <w:r>
-        <w:rPr>
-          <w:rFonts w:asciiTheme="majorBidi" w:hAnsiTheme="majorBidi" w:cstheme="majorBidi"/>
-          <w:sz w:val="28"/>
-          <w:szCs w:val="28"/>
-        </w:rPr>
-        <w:t>index.html transforms the basic image gallery into a professional portfolio. It demonstrates that even with strict constraints (no external CSS/JS), modern web design principles—such as consistent color theory, typography, and semantic structure—can create a high-quality user experience.</w:t>
+        <w:t>6.</w:t>
+      </w:r>
+      <w:r>
+        <w:rPr>
+          <w:rFonts w:asciiTheme="majorBidi" w:hAnsiTheme="majorBidi" w:cstheme="majorBidi"/>
+          <w:sz w:val="28"/>
+          <w:szCs w:val="28"/>
+        </w:rPr>
+        <w:t xml:space="preserve"> </w:t>
+      </w:r>
+      <w:r>
+        <w:rPr>
+          <w:rFonts w:asciiTheme="majorBidi" w:hAnsiTheme="majorBidi" w:cstheme="majorBidi"/>
+          <w:b/>
+          <w:bCs/>
+          <w:sz w:val="28"/>
+          <w:szCs w:val="28"/>
+        </w:rPr>
+        <w:t>Prompts Used</w:t>
+      </w:r>
+    </w:p>
+    <w:p>
+      <w:pPr>
+        <w:pStyle w:val="ListParagraph"/>
+        <w:numPr>
+          <w:ilvl w:val="0"/>
+          <w:numId w:val="6"/>
+        </w:numPr>
+        <w:rPr>
+          <w:rFonts w:asciiTheme="majorBidi" w:hAnsiTheme="majorBidi" w:cstheme="majorBidi"/>
+          <w:sz w:val="28"/>
+          <w:szCs w:val="28"/>
+        </w:rPr>
+      </w:pPr>
+      <w:r>
+        <w:rPr>
+          <w:rFonts w:asciiTheme="majorBidi" w:hAnsiTheme="majorBidi" w:cstheme="majorBidi"/>
+          <w:sz w:val="28"/>
+          <w:szCs w:val="28"/>
+        </w:rPr>
+        <w:t>M</w:t>
+      </w:r>
+      <w:r>
+        <w:rPr>
+          <w:rFonts w:asciiTheme="majorBidi" w:hAnsiTheme="majorBidi" w:cstheme="majorBidi"/>
+          <w:sz w:val="28"/>
+          <w:szCs w:val="28"/>
+        </w:rPr>
+        <w:t xml:space="preserve">ake me a single page website with multiple sections all in one page, with only html tags, and inline </w:t>
+      </w:r>
+      <w:proofErr w:type="spellStart"/>
+      <w:r>
+        <w:rPr>
+          <w:rFonts w:asciiTheme="majorBidi" w:hAnsiTheme="majorBidi" w:cstheme="majorBidi"/>
+          <w:sz w:val="28"/>
+          <w:szCs w:val="28"/>
+        </w:rPr>
+        <w:t>css</w:t>
+      </w:r>
+      <w:proofErr w:type="spellEnd"/>
+      <w:r>
+        <w:rPr>
+          <w:rFonts w:asciiTheme="majorBidi" w:hAnsiTheme="majorBidi" w:cstheme="majorBidi"/>
+          <w:sz w:val="28"/>
+          <w:szCs w:val="28"/>
+        </w:rPr>
+        <w:t>. Use &lt;section&gt; tags to separate sections. also add dummy images from the file location</w:t>
+      </w:r>
+    </w:p>
+    <w:p>
+      <w:pPr>
+        <w:rPr>
+          <w:rFonts w:asciiTheme="majorBidi" w:hAnsiTheme="majorBidi" w:cstheme="majorBidi"/>
+          <w:b/>
+          <w:bCs/>
+          <w:sz w:val="28"/>
+          <w:szCs w:val="28"/>
+        </w:rPr>
+      </w:pPr>
+      <w:r>
+        <w:rPr>
+          <w:rFonts w:asciiTheme="majorBidi" w:hAnsiTheme="majorBidi" w:cstheme="majorBidi"/>
+          <w:b/>
+          <w:bCs/>
+          <w:sz w:val="28"/>
+          <w:szCs w:val="28"/>
+        </w:rPr>
+        <w:t>7</w:t>
+      </w:r>
+      <w:r>
+        <w:rPr>
+          <w:rFonts w:asciiTheme="majorBidi" w:hAnsiTheme="majorBidi" w:cstheme="majorBidi"/>
+          <w:b/>
+          <w:bCs/>
+          <w:sz w:val="28"/>
+          <w:szCs w:val="28"/>
+        </w:rPr>
+        <w:t>. Conclusion</w:t>
+      </w:r>
+    </w:p>
+    <w:p>
+      <w:pPr>
+        <w:rPr>
+          <w:rFonts w:asciiTheme="majorBidi" w:hAnsiTheme="majorBidi" w:cstheme="majorBidi"/>
+          <w:sz w:val="28"/>
+          <w:szCs w:val="28"/>
+        </w:rPr>
+      </w:pPr>
+      <w:r>
+        <w:rPr>
+          <w:rFonts w:asciiTheme="majorBidi" w:hAnsiTheme="majorBidi" w:cstheme="majorBidi"/>
+          <w:sz w:val="28"/>
+          <w:szCs w:val="28"/>
+        </w:rPr>
+        <w:t>The new index.html transforms the basic image gallery into a professional portfolio. It demonstrates that even with strict constraints (no external CSS/JS), modern web design principles—such as consistent color theory, typography, and semantic structure—can create a high-quality user experience.</w:t>
       </w:r>
     </w:p>
     <w:sectPr>
@@ -2136,6 +2216,119 @@
     </w:lvl>
   </w:abstractNum>
   <w:abstractNum w:abstractNumId="4" w15:restartNumberingAfterBreak="0">
+    <w:nsid w:val="60E168C5"/>
+    <w:multiLevelType w:val="hybridMultilevel"/>
+    <w:tmpl w:val="197C0CE4"/>
+    <w:lvl w:ilvl="0" w:tplc="04090001">
+      <w:start w:val="1"/>
+      <w:numFmt w:val="bullet"/>
+      <w:lvlText w:val=""/>
+      <w:lvlJc w:val="left"/>
+      <w:pPr>
+        <w:ind w:left="1080" w:hanging="360"/>
+      </w:pPr>
+      <w:rPr>
+        <w:rFonts w:ascii="Symbol" w:hAnsi="Symbol" w:hint="default"/>
+      </w:rPr>
+    </w:lvl>
+    <w:lvl w:ilvl="1" w:tplc="04090003" w:tentative="1">
+      <w:start w:val="1"/>
+      <w:numFmt w:val="bullet"/>
+      <w:lvlText w:val="o"/>
+      <w:lvlJc w:val="left"/>
+      <w:pPr>
+        <w:ind w:left="1800" w:hanging="360"/>
+      </w:pPr>
+      <w:rPr>
+        <w:rFonts w:ascii="Courier New" w:hAnsi="Courier New" w:cs="Courier New" w:hint="default"/>
+      </w:rPr>
+    </w:lvl>
+    <w:lvl w:ilvl="2" w:tplc="04090005" w:tentative="1">
+      <w:start w:val="1"/>
+      <w:numFmt w:val="bullet"/>
+      <w:lvlText w:val=""/>
+      <w:lvlJc w:val="left"/>
+      <w:pPr>
+        <w:ind w:left="2520" w:hanging="360"/>
+      </w:pPr>
+      <w:rPr>
+        <w:rFonts w:ascii="Wingdings" w:hAnsi="Wingdings" w:hint="default"/>
+      </w:rPr>
+    </w:lvl>
+    <w:lvl w:ilvl="3" w:tplc="04090001" w:tentative="1">
+      <w:start w:val="1"/>
+      <w:numFmt w:val="bullet"/>
+      <w:lvlText w:val=""/>
+      <w:lvlJc w:val="left"/>
+      <w:pPr>
+        <w:ind w:left="3240" w:hanging="360"/>
+      </w:pPr>
+      <w:rPr>
+        <w:rFonts w:ascii="Symbol" w:hAnsi="Symbol" w:hint="default"/>
+      </w:rPr>
+    </w:lvl>
+    <w:lvl w:ilvl="4" w:tplc="04090003" w:tentative="1">
+      <w:start w:val="1"/>
+      <w:numFmt w:val="bullet"/>
+      <w:lvlText w:val="o"/>
+      <w:lvlJc w:val="left"/>
+      <w:pPr>
+        <w:ind w:left="3960" w:hanging="360"/>
+      </w:pPr>
+      <w:rPr>
+        <w:rFonts w:ascii="Courier New" w:hAnsi="Courier New" w:cs="Courier New" w:hint="default"/>
+      </w:rPr>
+    </w:lvl>
+    <w:lvl w:ilvl="5" w:tplc="04090005" w:tentative="1">
+      <w:start w:val="1"/>
+      <w:numFmt w:val="bullet"/>
+      <w:lvlText w:val=""/>
+      <w:lvlJc w:val="left"/>
+      <w:pPr>
+        <w:ind w:left="4680" w:hanging="360"/>
+      </w:pPr>
+      <w:rPr>
+        <w:rFonts w:ascii="Wingdings" w:hAnsi="Wingdings" w:hint="default"/>
+      </w:rPr>
+    </w:lvl>
+    <w:lvl w:ilvl="6" w:tplc="04090001" w:tentative="1">
+      <w:start w:val="1"/>
+      <w:numFmt w:val="bullet"/>
+      <w:lvlText w:val=""/>
+      <w:lvlJc w:val="left"/>
+      <w:pPr>
+        <w:ind w:left="5400" w:hanging="360"/>
+      </w:pPr>
+      <w:rPr>
+        <w:rFonts w:ascii="Symbol" w:hAnsi="Symbol" w:hint="default"/>
+      </w:rPr>
+    </w:lvl>
+    <w:lvl w:ilvl="7" w:tplc="04090003" w:tentative="1">
+      <w:start w:val="1"/>
+      <w:numFmt w:val="bullet"/>
+      <w:lvlText w:val="o"/>
+      <w:lvlJc w:val="left"/>
+      <w:pPr>
+        <w:ind w:left="6120" w:hanging="360"/>
+      </w:pPr>
+      <w:rPr>
+        <w:rFonts w:ascii="Courier New" w:hAnsi="Courier New" w:cs="Courier New" w:hint="default"/>
+      </w:rPr>
+    </w:lvl>
+    <w:lvl w:ilvl="8" w:tplc="04090005" w:tentative="1">
+      <w:start w:val="1"/>
+      <w:numFmt w:val="bullet"/>
+      <w:lvlText w:val=""/>
+      <w:lvlJc w:val="left"/>
+      <w:pPr>
+        <w:ind w:left="6840" w:hanging="360"/>
+      </w:pPr>
+      <w:rPr>
+        <w:rFonts w:ascii="Wingdings" w:hAnsi="Wingdings" w:hint="default"/>
+      </w:rPr>
+    </w:lvl>
+  </w:abstractNum>
+  <w:abstractNum w:abstractNumId="5" w15:restartNumberingAfterBreak="0">
     <w:nsid w:val="64167838"/>
     <w:multiLevelType w:val="multilevel"/>
     <w:tmpl w:val="ADF2AE48"/>
@@ -2294,10 +2487,13 @@
     <w:abstractNumId w:val="0"/>
   </w:num>
   <w:num w:numId="4" w16cid:durableId="1185552623">
-    <w:abstractNumId w:val="4"/>
+    <w:abstractNumId w:val="5"/>
   </w:num>
   <w:num w:numId="5" w16cid:durableId="1355110450">
     <w:abstractNumId w:val="2"/>
+  </w:num>
+  <w:num w:numId="6" w16cid:durableId="504979204">
+    <w:abstractNumId w:val="4"/>
   </w:num>
 </w:numbering>
 </file>

--- a/Website Comparison Analysis Report.docx
+++ b/Website Comparison Analysis Report.docx
@@ -22,6 +22,98 @@
         </w:rPr>
         <w:t>Website Comparison Analysis Report</w:t>
       </w:r>
+    </w:p>
+    <w:p>
+      <w:pPr>
+        <w:rPr>
+          <w:rFonts w:asciiTheme="majorBidi" w:hAnsiTheme="majorBidi" w:cstheme="majorBidi"/>
+          <w:b/>
+          <w:bCs/>
+          <w:sz w:val="28"/>
+          <w:szCs w:val="28"/>
+        </w:rPr>
+      </w:pPr>
+      <w:proofErr w:type="spellStart"/>
+      <w:r>
+        <w:rPr>
+          <w:rFonts w:asciiTheme="majorBidi" w:hAnsiTheme="majorBidi" w:cstheme="majorBidi"/>
+          <w:b/>
+          <w:bCs/>
+          <w:sz w:val="28"/>
+          <w:szCs w:val="28"/>
+        </w:rPr>
+        <w:t>Git</w:t>
+      </w:r>
+      <w:proofErr w:type="spellEnd"/>
+      <w:r>
+        <w:rPr>
+          <w:rFonts w:asciiTheme="majorBidi" w:hAnsiTheme="majorBidi" w:cstheme="majorBidi"/>
+          <w:b/>
+          <w:bCs/>
+          <w:sz w:val="28"/>
+          <w:szCs w:val="28"/>
+        </w:rPr>
+        <w:t xml:space="preserve"> Repo: </w:t>
+      </w:r>
+      <w:hyperlink r:id="rId5" w:history="1">
+        <w:r>
+          <w:rPr>
+            <w:rStyle w:val="Hyperlink"/>
+            <w:rFonts w:asciiTheme="majorBidi" w:hAnsiTheme="majorBidi" w:cstheme="majorBidi"/>
+            <w:b/>
+            <w:bCs/>
+            <w:sz w:val="28"/>
+            <w:szCs w:val="28"/>
+          </w:rPr>
+          <w:t xml:space="preserve">Commits · </w:t>
+        </w:r>
+        <w:proofErr w:type="spellStart"/>
+        <w:r>
+          <w:rPr>
+            <w:rStyle w:val="Hyperlink"/>
+            <w:rFonts w:asciiTheme="majorBidi" w:hAnsiTheme="majorBidi" w:cstheme="majorBidi"/>
+            <w:b/>
+            <w:bCs/>
+            <w:sz w:val="28"/>
+            <w:szCs w:val="28"/>
+          </w:rPr>
+          <w:t>idaniyal-qureshi</w:t>
+        </w:r>
+        <w:proofErr w:type="spellEnd"/>
+        <w:r>
+          <w:rPr>
+            <w:rStyle w:val="Hyperlink"/>
+            <w:rFonts w:asciiTheme="majorBidi" w:hAnsiTheme="majorBidi" w:cstheme="majorBidi"/>
+            <w:b/>
+            <w:bCs/>
+            <w:sz w:val="28"/>
+            <w:szCs w:val="28"/>
+          </w:rPr>
+          <w:t>/W</w:t>
+        </w:r>
+        <w:r>
+          <w:rPr>
+            <w:rStyle w:val="Hyperlink"/>
+            <w:rFonts w:asciiTheme="majorBidi" w:hAnsiTheme="majorBidi" w:cstheme="majorBidi"/>
+            <w:b/>
+            <w:bCs/>
+            <w:sz w:val="28"/>
+            <w:szCs w:val="28"/>
+          </w:rPr>
+          <w:t>e</w:t>
+        </w:r>
+        <w:r>
+          <w:rPr>
+            <w:rStyle w:val="Hyperlink"/>
+            <w:rFonts w:asciiTheme="majorBidi" w:hAnsiTheme="majorBidi" w:cstheme="majorBidi"/>
+            <w:b/>
+            <w:bCs/>
+            <w:sz w:val="28"/>
+            <w:szCs w:val="28"/>
+          </w:rPr>
+          <w:t>b-Programming</w:t>
+        </w:r>
+      </w:hyperlink>
     </w:p>
     <w:p>
       <w:pPr>
@@ -722,6 +814,7 @@
           <w:sz w:val="28"/>
           <w:szCs w:val="28"/>
         </w:rPr>
+        <w:lastRenderedPageBreak/>
         <w:t>Color Palette:</w:t>
       </w:r>
       <w:r>
@@ -753,7 +846,6 @@
           <w:sz w:val="28"/>
           <w:szCs w:val="28"/>
         </w:rPr>
-        <w:lastRenderedPageBreak/>
         <w:t>Typography:</w:t>
       </w:r>
       <w:r>
@@ -1324,6 +1416,7 @@
           <w:sz w:val="28"/>
           <w:szCs w:val="28"/>
         </w:rPr>
+        <w:lastRenderedPageBreak/>
         <w:t>Contact:</w:t>
       </w:r>
       <w:r>
@@ -1353,7 +1446,6 @@
           <w:sz w:val="28"/>
           <w:szCs w:val="28"/>
         </w:rPr>
-        <w:lastRenderedPageBreak/>
         <w:t>5</w:t>
       </w:r>
       <w:proofErr w:type="gramStart"/>
@@ -1530,15 +1622,7 @@
           <w:sz w:val="28"/>
           <w:szCs w:val="28"/>
         </w:rPr>
-        <w:t>M</w:t>
-      </w:r>
-      <w:r>
-        <w:rPr>
-          <w:rFonts w:asciiTheme="majorBidi" w:hAnsiTheme="majorBidi" w:cstheme="majorBidi"/>
-          <w:sz w:val="28"/>
-          <w:szCs w:val="28"/>
-        </w:rPr>
-        <w:t xml:space="preserve">ake me a single page website with multiple sections all in one page, with only html tags, and inline </w:t>
+        <w:t xml:space="preserve">Make me a single page website with multiple sections all in one page, with only html tags, and inline </w:t>
       </w:r>
       <w:proofErr w:type="spellStart"/>
       <w:r>
@@ -3413,6 +3497,41 @@
       <w:spacing w:val="5"/>
     </w:rPr>
   </w:style>
+  <w:style w:type="character" w:styleId="Hyperlink">
+    <w:name w:val="Hyperlink"/>
+    <w:basedOn w:val="DefaultParagraphFont"/>
+    <w:uiPriority w:val="99"/>
+    <w:unhideWhenUsed/>
+    <w:rsid w:val="009D1F33"/>
+    <w:rPr>
+      <w:color w:val="0000FF" w:themeColor="hyperlink"/>
+      <w:u w:val="single"/>
+    </w:rPr>
+  </w:style>
+  <w:style w:type="character" w:styleId="UnresolvedMention">
+    <w:name w:val="Unresolved Mention"/>
+    <w:basedOn w:val="DefaultParagraphFont"/>
+    <w:uiPriority w:val="99"/>
+    <w:semiHidden/>
+    <w:unhideWhenUsed/>
+    <w:rsid w:val="009D1F33"/>
+    <w:rPr>
+      <w:color w:val="605E5C"/>
+      <w:shd w:val="clear" w:color="auto" w:fill="E1DFDD"/>
+    </w:rPr>
+  </w:style>
+  <w:style w:type="character" w:styleId="FollowedHyperlink">
+    <w:name w:val="FollowedHyperlink"/>
+    <w:basedOn w:val="DefaultParagraphFont"/>
+    <w:uiPriority w:val="99"/>
+    <w:semiHidden/>
+    <w:unhideWhenUsed/>
+    <w:rsid w:val="009D1F33"/>
+    <w:rPr>
+      <w:color w:val="800080" w:themeColor="followedHyperlink"/>
+      <w:u w:val="single"/>
+    </w:rPr>
+  </w:style>
 </w:styles>
 </file>
 
